--- a/T3.1.1_ModeladoRelacionesClases.docx
+++ b/T3.1.1_ModeladoRelacionesClases.docx
@@ -323,7 +323,7 @@
         <w:rPr>
           <w:rFonts w:asciiTheme="minorHAnsi" w:hAnsiTheme="minorHAnsi" w:cstheme="minorHAnsi"/>
         </w:rPr>
-        <w:t>Actividad de taller 2.2.1: Modelado de las relaciones entre clases.</w:t>
+        <w:t>Actividad de taller 3.1.1: Modelado de la relación de herencia entre clases.</w:t>
       </w:r>
     </w:p>
     <w:p>
@@ -379,7 +379,7 @@
           <w:rFonts w:asciiTheme="minorHAnsi" w:hAnsiTheme="minorHAnsi" w:cstheme="minorHAnsi"/>
           <w:lang w:val="es-ES_tradnl"/>
         </w:rPr>
-        <w:t>25</w:t>
+        <w:t>13</w:t>
       </w:r>
       <w:r>
         <w:rPr>
@@ -393,7 +393,7 @@
           <w:rFonts w:asciiTheme="minorHAnsi" w:hAnsiTheme="minorHAnsi" w:cstheme="minorHAnsi"/>
           <w:lang w:val="es-ES_tradnl"/>
         </w:rPr>
-        <w:t>septiembre</w:t>
+        <w:t>octubre</w:t>
       </w:r>
       <w:r>
         <w:rPr>
@@ -540,15 +540,24 @@
           <w:rFonts w:asciiTheme="minorHAnsi" w:hAnsiTheme="minorHAnsi" w:cstheme="minorHAnsi"/>
           <w:lang w:val="es-ES_tradnl"/>
         </w:rPr>
-        <w:t xml:space="preserve">el modelado de las relaciones entre clases utilizando distintas relaciones como PartOf </w:t>
-      </w:r>
-      <w:r>
-        <w:rPr>
-          <w:rFonts w:asciiTheme="minorHAnsi" w:hAnsiTheme="minorHAnsi" w:cstheme="minorHAnsi"/>
-          <w:lang w:val="es-ES_tradnl"/>
-        </w:rPr>
         <w:t>e</w:t>
       </w:r>
+      <w:bookmarkStart w:id="0" w:name="_GoBack"/>
+      <w:bookmarkEnd w:id="0"/>
+      <w:r>
+        <w:rPr>
+          <w:rFonts w:asciiTheme="minorHAnsi" w:hAnsiTheme="minorHAnsi" w:cstheme="minorHAnsi"/>
+          <w:lang w:val="es-ES_tradnl"/>
+        </w:rPr>
+        <w:t xml:space="preserve">l modelado de las relaciones entre clases utilizando distintas relaciones como PartOf </w:t>
+      </w:r>
+      <w:r>
+        <w:rPr>
+          <w:rFonts w:asciiTheme="minorHAnsi" w:hAnsiTheme="minorHAnsi" w:cstheme="minorHAnsi"/>
+          <w:lang w:val="es-ES_tradnl"/>
+        </w:rPr>
+        <w:t>e</w:t>
+      </w:r>
       <w:r>
         <w:rPr>
           <w:rFonts w:asciiTheme="minorHAnsi" w:hAnsiTheme="minorHAnsi" w:cstheme="minorHAnsi"/>
@@ -599,6 +608,13 @@
           <w:lang w:val="es-ES_tradnl"/>
         </w:rPr>
         <w:t>añadí nuevas relaciones como IsA, es decir, generalización de las clases Planta y Animal para heredar atributos y los respectivos setters y getters a dos clases nuevas, Arbol y Dog, heredando de Planta y otro de Animal respectivamente.</w:t>
+      </w:r>
+      <w:r>
+        <w:rPr>
+          <w:rFonts w:asciiTheme="minorHAnsi" w:hAnsiTheme="minorHAnsi" w:cstheme="minorHAnsi"/>
+          <w:lang w:val="es-ES_tradnl"/>
+        </w:rPr>
+        <w:t xml:space="preserve"> </w:t>
       </w:r>
     </w:p>
     <w:p>
@@ -624,230 +640,7 @@
           <w:noProof/>
           <w:lang w:eastAsia="es-MX"/>
         </w:rPr>
-        <w:drawing>
-          <wp:anchor distT="0" distB="0" distL="114300" distR="114300" simplePos="0" relativeHeight="251658240" behindDoc="0" locked="0" layoutInCell="1" allowOverlap="1" wp14:anchorId="4C08414C" wp14:editId="1B6BD028">
-            <wp:simplePos x="0" y="0"/>
-            <wp:positionH relativeFrom="margin">
-              <wp:align>center</wp:align>
-            </wp:positionH>
-            <wp:positionV relativeFrom="paragraph">
-              <wp:posOffset>9525</wp:posOffset>
-            </wp:positionV>
-            <wp:extent cx="3905250" cy="2456384"/>
-            <wp:effectExtent l="0" t="0" r="0" b="1270"/>
-            <wp:wrapSquare wrapText="bothSides"/>
-            <wp:docPr id="2" name="Picture 2" descr="D:\Users\diego\Documents\Programming_Projects\LPOO\T2.2.1_ModeladoRelacionesClases\Ecosystem\Diagram.jpg"/>
-            <wp:cNvGraphicFramePr>
-              <a:graphicFrameLocks xmlns:a="http://schemas.openxmlformats.org/drawingml/2006/main" noChangeAspect="1"/>
-            </wp:cNvGraphicFramePr>
-            <a:graphic xmlns:a="http://schemas.openxmlformats.org/drawingml/2006/main">
-              <a:graphicData uri="http://schemas.openxmlformats.org/drawingml/2006/picture">
-                <pic:pic xmlns:pic="http://schemas.openxmlformats.org/drawingml/2006/picture">
-                  <pic:nvPicPr>
-                    <pic:cNvPr id="0" name="Picture 5" descr="D:\Users\diego\Documents\Programming_Projects\LPOO\T2.2.1_ModeladoRelacionesClases\Ecosystem\Diagram.jpg"/>
-                    <pic:cNvPicPr>
-                      <a:picLocks noChangeAspect="1" noChangeArrowheads="1"/>
-                    </pic:cNvPicPr>
-                  </pic:nvPicPr>
-                  <pic:blipFill>
-                    <a:blip r:embed="rId8">
-                      <a:extLst>
-                        <a:ext uri="{28A0092B-C50C-407E-A947-70E740481C1C}">
-                          <a14:useLocalDpi xmlns:a14="http://schemas.microsoft.com/office/drawing/2010/main" val="0"/>
-                        </a:ext>
-                      </a:extLst>
-                    </a:blip>
-                    <a:srcRect/>
-                    <a:stretch>
-                      <a:fillRect/>
-                    </a:stretch>
-                  </pic:blipFill>
-                  <pic:spPr bwMode="auto">
-                    <a:xfrm>
-                      <a:off x="0" y="0"/>
-                      <a:ext cx="3905250" cy="2456384"/>
-                    </a:xfrm>
-                    <a:prstGeom prst="rect">
-                      <a:avLst/>
-                    </a:prstGeom>
-                    <a:noFill/>
-                    <a:ln>
-                      <a:noFill/>
-                    </a:ln>
-                  </pic:spPr>
-                </pic:pic>
-              </a:graphicData>
-            </a:graphic>
-          </wp:anchor>
-        </w:drawing>
-      </w:r>
-      <w:r>
-        <w:rPr>
-          <w:rFonts w:asciiTheme="minorHAnsi" w:hAnsiTheme="minorHAnsi" w:cstheme="minorHAnsi"/>
-          <w:lang w:val="es-ES_tradnl"/>
-        </w:rPr>
-        <w:br w:type="textWrapping" w:clear="all"/>
-      </w:r>
-      <w:r>
-        <w:rPr>
-          <w:rFonts w:asciiTheme="minorHAnsi" w:hAnsiTheme="minorHAnsi" w:cstheme="minorHAnsi"/>
-          <w:sz w:val="18"/>
-          <w:lang w:val="es-ES_tradnl"/>
-        </w:rPr>
-        <w:t xml:space="preserve">Figura 1. </w:t>
-      </w:r>
-      <w:r>
-        <w:rPr>
-          <w:rFonts w:asciiTheme="minorHAnsi" w:hAnsiTheme="minorHAnsi" w:cstheme="minorHAnsi"/>
-          <w:sz w:val="18"/>
-          <w:lang w:val="es-ES_tradnl"/>
-        </w:rPr>
-        <w:t>Diagrama de clases</w:t>
-      </w:r>
-    </w:p>
-    <w:p>
-      <w:pPr>
-        <w:jc w:val="center"/>
-        <w:rPr>
-          <w:rFonts w:asciiTheme="minorHAnsi" w:hAnsiTheme="minorHAnsi" w:cstheme="minorHAnsi"/>
-          <w:sz w:val="18"/>
-          <w:lang w:val="es-ES_tradnl"/>
-        </w:rPr>
-      </w:pPr>
-    </w:p>
-    <w:p>
-      <w:pPr>
-        <w:jc w:val="center"/>
-        <w:rPr>
-          <w:rFonts w:asciiTheme="minorHAnsi" w:hAnsiTheme="minorHAnsi" w:cstheme="minorHAnsi"/>
-          <w:sz w:val="18"/>
-          <w:lang w:val="es-ES_tradnl"/>
-        </w:rPr>
-      </w:pPr>
-    </w:p>
-    <w:p>
-      <w:pPr>
-        <w:jc w:val="center"/>
-        <w:rPr>
-          <w:rFonts w:asciiTheme="minorHAnsi" w:hAnsiTheme="minorHAnsi" w:cstheme="minorHAnsi"/>
-          <w:sz w:val="18"/>
-          <w:lang w:val="es-ES_tradnl"/>
-        </w:rPr>
-      </w:pPr>
-    </w:p>
-    <w:p>
-      <w:pPr>
-        <w:jc w:val="center"/>
-        <w:rPr>
-          <w:rFonts w:asciiTheme="minorHAnsi" w:hAnsiTheme="minorHAnsi" w:cstheme="minorHAnsi"/>
-          <w:sz w:val="18"/>
-          <w:lang w:val="es-ES_tradnl"/>
-        </w:rPr>
-      </w:pPr>
-    </w:p>
-    <w:p>
-      <w:pPr>
-        <w:jc w:val="center"/>
-        <w:rPr>
-          <w:rFonts w:asciiTheme="minorHAnsi" w:hAnsiTheme="minorHAnsi" w:cstheme="minorHAnsi"/>
-          <w:sz w:val="18"/>
-          <w:lang w:val="es-ES_tradnl"/>
-        </w:rPr>
-      </w:pPr>
-    </w:p>
-    <w:p>
-      <w:pPr>
-        <w:rPr>
-          <w:rFonts w:asciiTheme="minorHAnsi" w:hAnsiTheme="minorHAnsi" w:cstheme="minorHAnsi"/>
-          <w:sz w:val="18"/>
-          <w:lang w:val="es-ES_tradnl"/>
-        </w:rPr>
-      </w:pPr>
-    </w:p>
-    <w:p>
-      <w:pPr>
-        <w:rPr>
-          <w:rFonts w:asciiTheme="minorHAnsi" w:hAnsiTheme="minorHAnsi" w:cstheme="minorHAnsi"/>
-          <w:lang w:val="es-ES_tradnl"/>
-        </w:rPr>
-      </w:pPr>
-      <w:r>
-        <w:rPr>
-          <w:rFonts w:asciiTheme="minorHAnsi" w:hAnsiTheme="minorHAnsi" w:cstheme="minorHAnsi"/>
-          <w:lang w:val="es-ES_tradnl"/>
-        </w:rPr>
-        <w:lastRenderedPageBreak/>
-        <w:t xml:space="preserve">Sin </w:t>
-      </w:r>
-      <w:r>
-        <w:rPr>
-          <w:rFonts w:asciiTheme="minorHAnsi" w:hAnsiTheme="minorHAnsi" w:cstheme="minorHAnsi"/>
-          <w:lang w:val="es-ES_tradnl"/>
-        </w:rPr>
-        <w:t>embargo, al ser clases nuevas heredando de otra</w:t>
-      </w:r>
-      <w:r>
-        <w:rPr>
-          <w:rFonts w:asciiTheme="minorHAnsi" w:hAnsiTheme="minorHAnsi" w:cstheme="minorHAnsi"/>
-          <w:lang w:val="es-ES_tradnl"/>
-        </w:rPr>
-        <w:t xml:space="preserve"> (como se puede ver en la figura 2)</w:t>
-      </w:r>
-      <w:r>
-        <w:rPr>
-          <w:rFonts w:asciiTheme="minorHAnsi" w:hAnsiTheme="minorHAnsi" w:cstheme="minorHAnsi"/>
-          <w:lang w:val="es-ES_tradnl"/>
-        </w:rPr>
-        <w:t>, se requieren de nuevos atributos específicos</w:t>
-      </w:r>
-      <w:r>
-        <w:rPr>
-          <w:rFonts w:asciiTheme="minorHAnsi" w:hAnsiTheme="minorHAnsi" w:cstheme="minorHAnsi"/>
-          <w:lang w:val="es-ES_tradnl"/>
-        </w:rPr>
-        <w:t xml:space="preserve"> con sentido</w:t>
-      </w:r>
-      <w:r>
-        <w:rPr>
-          <w:rFonts w:asciiTheme="minorHAnsi" w:hAnsiTheme="minorHAnsi" w:cstheme="minorHAnsi"/>
-          <w:lang w:val="es-ES_tradnl"/>
-        </w:rPr>
-        <w:t xml:space="preserve"> a la clase, por ejemplo en Arbol se añadieron longevidad, tamaño y peso. Y para probarlo se utilizó Secuoya, 80 (m), y 2000 (toneladas).</w:t>
-      </w:r>
-    </w:p>
-    <w:p>
-      <w:pPr>
-        <w:rPr>
-          <w:rFonts w:asciiTheme="minorHAnsi" w:hAnsiTheme="minorHAnsi" w:cstheme="minorHAnsi"/>
-          <w:sz w:val="18"/>
-          <w:lang w:val="es-ES_tradnl"/>
-        </w:rPr>
-      </w:pPr>
-    </w:p>
-    <w:p>
-      <w:pPr>
-        <w:rPr>
-          <w:rFonts w:asciiTheme="minorHAnsi" w:hAnsiTheme="minorHAnsi" w:cstheme="minorHAnsi"/>
-          <w:sz w:val="18"/>
-          <w:lang w:val="es-ES_tradnl"/>
-        </w:rPr>
-      </w:pPr>
-    </w:p>
-    <w:p>
-      <w:pPr>
-        <w:rPr>
-          <w:rFonts w:asciiTheme="minorHAnsi" w:hAnsiTheme="minorHAnsi" w:cstheme="minorHAnsi"/>
-          <w:sz w:val="18"/>
-          <w:lang w:val="es-ES_tradnl"/>
-        </w:rPr>
-      </w:pPr>
-      <w:r>
-        <w:rPr>
-          <w:rFonts w:asciiTheme="minorHAnsi" w:hAnsiTheme="minorHAnsi" w:cstheme="minorHAnsi"/>
-          <w:sz w:val="18"/>
-          <w:lang w:val="es-ES_tradnl"/>
-        </w:rPr>
-        <w:pict w14:anchorId="1CFEB2B6">
+        <w:pict w14:anchorId="4BE823BB">
           <v:shapetype id="_x0000_t75" coordsize="21600,21600" o:spt="75" o:preferrelative="t" path="m@4@5l@4@11@9@11@9@5xe" filled="f" stroked="f">
             <v:stroke joinstyle="miter"/>
             <v:formulas>
@@ -867,6 +660,177 @@
             <v:path o:extrusionok="f" gradientshapeok="t" o:connecttype="rect"/>
             <o:lock v:ext="edit" aspectratio="t"/>
           </v:shapetype>
+          <v:shape id="_x0000_i1026" type="#_x0000_t75" style="width:355.5pt;height:193.5pt">
+            <v:imagedata r:id="rId8" o:title="diagram"/>
+          </v:shape>
+        </w:pict>
+      </w:r>
+      <w:r>
+        <w:rPr>
+          <w:rFonts w:asciiTheme="minorHAnsi" w:hAnsiTheme="minorHAnsi" w:cstheme="minorHAnsi"/>
+          <w:lang w:val="es-ES_tradnl"/>
+        </w:rPr>
+        <w:br w:type="textWrapping" w:clear="all"/>
+      </w:r>
+      <w:r>
+        <w:rPr>
+          <w:rFonts w:asciiTheme="minorHAnsi" w:hAnsiTheme="minorHAnsi" w:cstheme="minorHAnsi"/>
+          <w:sz w:val="18"/>
+          <w:lang w:val="es-ES_tradnl"/>
+        </w:rPr>
+        <w:t xml:space="preserve">Figura 1. </w:t>
+      </w:r>
+      <w:r>
+        <w:rPr>
+          <w:rFonts w:asciiTheme="minorHAnsi" w:hAnsiTheme="minorHAnsi" w:cstheme="minorHAnsi"/>
+          <w:sz w:val="18"/>
+          <w:lang w:val="es-ES_tradnl"/>
+        </w:rPr>
+        <w:t>Diagrama de clases</w:t>
+      </w:r>
+    </w:p>
+    <w:p>
+      <w:pPr>
+        <w:jc w:val="center"/>
+        <w:rPr>
+          <w:rFonts w:asciiTheme="minorHAnsi" w:hAnsiTheme="minorHAnsi" w:cstheme="minorHAnsi"/>
+          <w:sz w:val="18"/>
+          <w:lang w:val="es-ES_tradnl"/>
+        </w:rPr>
+      </w:pPr>
+    </w:p>
+    <w:p>
+      <w:pPr>
+        <w:jc w:val="center"/>
+        <w:rPr>
+          <w:rFonts w:asciiTheme="minorHAnsi" w:hAnsiTheme="minorHAnsi" w:cstheme="minorHAnsi"/>
+          <w:sz w:val="18"/>
+          <w:lang w:val="es-ES_tradnl"/>
+        </w:rPr>
+      </w:pPr>
+    </w:p>
+    <w:p>
+      <w:pPr>
+        <w:jc w:val="center"/>
+        <w:rPr>
+          <w:rFonts w:asciiTheme="minorHAnsi" w:hAnsiTheme="minorHAnsi" w:cstheme="minorHAnsi"/>
+          <w:sz w:val="18"/>
+          <w:lang w:val="es-ES_tradnl"/>
+        </w:rPr>
+      </w:pPr>
+    </w:p>
+    <w:p>
+      <w:pPr>
+        <w:jc w:val="center"/>
+        <w:rPr>
+          <w:rFonts w:asciiTheme="minorHAnsi" w:hAnsiTheme="minorHAnsi" w:cstheme="minorHAnsi"/>
+          <w:sz w:val="18"/>
+          <w:lang w:val="es-ES_tradnl"/>
+        </w:rPr>
+      </w:pPr>
+    </w:p>
+    <w:p>
+      <w:pPr>
+        <w:jc w:val="center"/>
+        <w:rPr>
+          <w:rFonts w:asciiTheme="minorHAnsi" w:hAnsiTheme="minorHAnsi" w:cstheme="minorHAnsi"/>
+          <w:sz w:val="18"/>
+          <w:lang w:val="es-ES_tradnl"/>
+        </w:rPr>
+      </w:pPr>
+    </w:p>
+    <w:p>
+      <w:pPr>
+        <w:rPr>
+          <w:rFonts w:asciiTheme="minorHAnsi" w:hAnsiTheme="minorHAnsi" w:cstheme="minorHAnsi"/>
+          <w:sz w:val="18"/>
+          <w:lang w:val="es-ES_tradnl"/>
+        </w:rPr>
+      </w:pPr>
+    </w:p>
+    <w:p>
+      <w:pPr>
+        <w:rPr>
+          <w:rFonts w:asciiTheme="minorHAnsi" w:hAnsiTheme="minorHAnsi" w:cstheme="minorHAnsi"/>
+          <w:lang w:val="es-ES_tradnl"/>
+        </w:rPr>
+      </w:pPr>
+      <w:r>
+        <w:rPr>
+          <w:rFonts w:asciiTheme="minorHAnsi" w:hAnsiTheme="minorHAnsi" w:cstheme="minorHAnsi"/>
+          <w:lang w:val="es-ES_tradnl"/>
+        </w:rPr>
+        <w:t xml:space="preserve">Sin </w:t>
+      </w:r>
+      <w:r>
+        <w:rPr>
+          <w:rFonts w:asciiTheme="minorHAnsi" w:hAnsiTheme="minorHAnsi" w:cstheme="minorHAnsi"/>
+          <w:lang w:val="es-ES_tradnl"/>
+        </w:rPr>
+        <w:t>embargo, al ser clases nuevas heredando de otra</w:t>
+      </w:r>
+      <w:r>
+        <w:rPr>
+          <w:rFonts w:asciiTheme="minorHAnsi" w:hAnsiTheme="minorHAnsi" w:cstheme="minorHAnsi"/>
+          <w:lang w:val="es-ES_tradnl"/>
+        </w:rPr>
+        <w:t xml:space="preserve"> (como se puede ver en la figura 2)</w:t>
+      </w:r>
+      <w:r>
+        <w:rPr>
+          <w:rFonts w:asciiTheme="minorHAnsi" w:hAnsiTheme="minorHAnsi" w:cstheme="minorHAnsi"/>
+          <w:lang w:val="es-ES_tradnl"/>
+        </w:rPr>
+        <w:t>, se requieren de nuevos atributos específicos</w:t>
+      </w:r>
+      <w:r>
+        <w:rPr>
+          <w:rFonts w:asciiTheme="minorHAnsi" w:hAnsiTheme="minorHAnsi" w:cstheme="minorHAnsi"/>
+          <w:lang w:val="es-ES_tradnl"/>
+        </w:rPr>
+        <w:t xml:space="preserve"> con sentido</w:t>
+      </w:r>
+      <w:r>
+        <w:rPr>
+          <w:rFonts w:asciiTheme="minorHAnsi" w:hAnsiTheme="minorHAnsi" w:cstheme="minorHAnsi"/>
+          <w:lang w:val="es-ES_tradnl"/>
+        </w:rPr>
+        <w:t xml:space="preserve"> a la clase, por ejemplo en Arbol se añadieron longevidad, tamaño y peso. Y para probarlo se utilizó Secuoya, 80 (m), y 2000 (toneladas).</w:t>
+      </w:r>
+    </w:p>
+    <w:p>
+      <w:pPr>
+        <w:rPr>
+          <w:rFonts w:asciiTheme="minorHAnsi" w:hAnsiTheme="minorHAnsi" w:cstheme="minorHAnsi"/>
+          <w:sz w:val="18"/>
+          <w:lang w:val="es-ES_tradnl"/>
+        </w:rPr>
+      </w:pPr>
+    </w:p>
+    <w:p>
+      <w:pPr>
+        <w:rPr>
+          <w:rFonts w:asciiTheme="minorHAnsi" w:hAnsiTheme="minorHAnsi" w:cstheme="minorHAnsi"/>
+          <w:sz w:val="18"/>
+          <w:lang w:val="es-ES_tradnl"/>
+        </w:rPr>
+      </w:pPr>
+    </w:p>
+    <w:p>
+      <w:pPr>
+        <w:rPr>
+          <w:rFonts w:asciiTheme="minorHAnsi" w:hAnsiTheme="minorHAnsi" w:cstheme="minorHAnsi"/>
+          <w:sz w:val="18"/>
+          <w:lang w:val="es-ES_tradnl"/>
+        </w:rPr>
+      </w:pPr>
+      <w:r>
+        <w:rPr>
+          <w:rFonts w:asciiTheme="minorHAnsi" w:hAnsiTheme="minorHAnsi" w:cstheme="minorHAnsi"/>
+          <w:sz w:val="18"/>
+          <w:lang w:val="es-ES_tradnl"/>
+        </w:rPr>
+        <w:pict w14:anchorId="1CFEB2B6">
           <v:shape id="_x0000_i1025" type="#_x0000_t75" style="width:362.25pt;height:151.5pt">
             <v:imagedata r:id="rId9" o:title="ExtendsPlant"/>
           </v:shape>
@@ -921,7 +885,7 @@
           <w:rFonts w:asciiTheme="minorHAnsi" w:hAnsiTheme="minorHAnsi" w:cstheme="minorHAnsi"/>
           <w:lang w:val="es-ES_tradnl"/>
         </w:rPr>
-        <w:t>Y finalmente se puede observar un resultado de prueba con valores insertados desde el método main.</w:t>
+        <w:t>Además, se agregaron dos nuevas clases, tundra y forest. Tundra acepta los tipos, artico y alpino. Y forest, templado y boreal. Y ambos tienen temperaturas.</w:t>
       </w:r>
     </w:p>
     <w:p>
@@ -931,7 +895,6 @@
         </w:tabs>
         <w:rPr>
           <w:rFonts w:asciiTheme="minorHAnsi" w:hAnsiTheme="minorHAnsi" w:cstheme="minorHAnsi"/>
-          <w:sz w:val="18"/>
           <w:lang w:val="es-ES_tradnl"/>
         </w:rPr>
       </w:pPr>
@@ -943,21 +906,119 @@
         </w:tabs>
         <w:rPr>
           <w:rFonts w:asciiTheme="minorHAnsi" w:hAnsiTheme="minorHAnsi" w:cstheme="minorHAnsi"/>
+          <w:lang w:val="es-ES_tradnl"/>
+        </w:rPr>
+      </w:pPr>
+      <w:r>
+        <w:rPr>
+          <w:rFonts w:asciiTheme="minorHAnsi" w:hAnsiTheme="minorHAnsi" w:cstheme="minorHAnsi"/>
+          <w:lang w:val="es-ES_tradnl"/>
+        </w:rPr>
+        <w:t>Y finalmente se puede observar un resultado de prueba con valores insertados desde el método main.</w:t>
+      </w:r>
+    </w:p>
+    <w:p>
+      <w:pPr>
+        <w:tabs>
+          <w:tab w:val="left" w:pos="1260"/>
+        </w:tabs>
+        <w:rPr>
+          <w:rFonts w:asciiTheme="minorHAnsi" w:hAnsiTheme="minorHAnsi" w:cstheme="minorHAnsi"/>
           <w:sz w:val="18"/>
           <w:lang w:val="es-ES_tradnl"/>
         </w:rPr>
       </w:pPr>
-      <w:r>
+    </w:p>
+    <w:p>
+      <w:pPr>
+        <w:tabs>
+          <w:tab w:val="left" w:pos="1260"/>
+        </w:tabs>
         <w:rPr>
           <w:rFonts w:asciiTheme="minorHAnsi" w:hAnsiTheme="minorHAnsi" w:cstheme="minorHAnsi"/>
           <w:sz w:val="18"/>
           <w:lang w:val="es-ES_tradnl"/>
         </w:rPr>
-        <w:pict w14:anchorId="3D8A5202">
-          <v:shape id="_x0000_i1026" type="#_x0000_t75" style="width:467.25pt;height:171.75pt">
-            <v:imagedata r:id="rId10" o:title="Output"/>
-          </v:shape>
-        </w:pict>
+      </w:pPr>
+    </w:p>
+    <w:p>
+      <w:pPr>
+        <w:tabs>
+          <w:tab w:val="left" w:pos="1260"/>
+        </w:tabs>
+        <w:rPr>
+          <w:rFonts w:asciiTheme="minorHAnsi" w:hAnsiTheme="minorHAnsi" w:cstheme="minorHAnsi"/>
+          <w:sz w:val="18"/>
+          <w:lang w:val="es-ES_tradnl"/>
+        </w:rPr>
+      </w:pPr>
+    </w:p>
+    <w:p>
+      <w:pPr>
+        <w:tabs>
+          <w:tab w:val="left" w:pos="1260"/>
+        </w:tabs>
+        <w:rPr>
+          <w:rFonts w:asciiTheme="minorHAnsi" w:hAnsiTheme="minorHAnsi" w:cstheme="minorHAnsi"/>
+          <w:sz w:val="18"/>
+          <w:lang w:val="es-ES_tradnl"/>
+        </w:rPr>
+      </w:pPr>
+      <w:r>
+        <w:rPr>
+          <w:rFonts w:asciiTheme="minorHAnsi" w:hAnsiTheme="minorHAnsi" w:cstheme="minorHAnsi"/>
+          <w:noProof/>
+          <w:sz w:val="18"/>
+          <w:lang w:eastAsia="es-MX"/>
+        </w:rPr>
+        <w:drawing>
+          <wp:inline distT="0" distB="0" distL="0" distR="0" wp14:anchorId="7EAB155B" wp14:editId="0228045E">
+            <wp:extent cx="5934075" cy="2552700"/>
+            <wp:effectExtent l="0" t="0" r="9525" b="0"/>
+            <wp:docPr id="1" name="Picture 1" descr="D:\Users\diego\Desktop\TAREAS\Lenguajes_POO\TALLER\T3.1.1_ModeladoRelacionesClases\pruebadecodigo.jpg"/>
+            <wp:cNvGraphicFramePr>
+              <a:graphicFrameLocks xmlns:a="http://schemas.openxmlformats.org/drawingml/2006/main" noChangeAspect="1"/>
+            </wp:cNvGraphicFramePr>
+            <a:graphic xmlns:a="http://schemas.openxmlformats.org/drawingml/2006/main">
+              <a:graphicData uri="http://schemas.openxmlformats.org/drawingml/2006/picture">
+                <pic:pic xmlns:pic="http://schemas.openxmlformats.org/drawingml/2006/picture">
+                  <pic:nvPicPr>
+                    <pic:cNvPr id="0" name="Picture 7" descr="D:\Users\diego\Desktop\TAREAS\Lenguajes_POO\TALLER\T3.1.1_ModeladoRelacionesClases\pruebadecodigo.jpg"/>
+                    <pic:cNvPicPr>
+                      <a:picLocks noChangeAspect="1" noChangeArrowheads="1"/>
+                    </pic:cNvPicPr>
+                  </pic:nvPicPr>
+                  <pic:blipFill>
+                    <a:blip r:embed="rId10">
+                      <a:extLst>
+                        <a:ext uri="{28A0092B-C50C-407E-A947-70E740481C1C}">
+                          <a14:useLocalDpi xmlns:a14="http://schemas.microsoft.com/office/drawing/2010/main" val="0"/>
+                        </a:ext>
+                      </a:extLst>
+                    </a:blip>
+                    <a:srcRect/>
+                    <a:stretch>
+                      <a:fillRect/>
+                    </a:stretch>
+                  </pic:blipFill>
+                  <pic:spPr bwMode="auto">
+                    <a:xfrm>
+                      <a:off x="0" y="0"/>
+                      <a:ext cx="5934075" cy="2552700"/>
+                    </a:xfrm>
+                    <a:prstGeom prst="rect">
+                      <a:avLst/>
+                    </a:prstGeom>
+                    <a:noFill/>
+                    <a:ln>
+                      <a:noFill/>
+                    </a:ln>
+                  </pic:spPr>
+                </pic:pic>
+              </a:graphicData>
+            </a:graphic>
+          </wp:inline>
+        </w:drawing>
       </w:r>
     </w:p>
     <w:p>
@@ -1019,69 +1080,6 @@
     </w:p>
     <w:p>
       <w:pPr>
-        <w:jc w:val="center"/>
-        <w:rPr>
-          <w:rFonts w:asciiTheme="minorHAnsi" w:hAnsiTheme="minorHAnsi" w:cstheme="minorHAnsi"/>
-          <w:lang w:val="es-ES_tradnl"/>
-        </w:rPr>
-      </w:pPr>
-    </w:p>
-    <w:p>
-      <w:pPr>
-        <w:jc w:val="center"/>
-        <w:rPr>
-          <w:rFonts w:asciiTheme="minorHAnsi" w:hAnsiTheme="minorHAnsi" w:cstheme="minorHAnsi"/>
-          <w:lang w:val="es-ES_tradnl"/>
-        </w:rPr>
-      </w:pPr>
-    </w:p>
-    <w:p>
-      <w:pPr>
-        <w:jc w:val="center"/>
-        <w:rPr>
-          <w:rFonts w:asciiTheme="minorHAnsi" w:hAnsiTheme="minorHAnsi" w:cstheme="minorHAnsi"/>
-          <w:lang w:val="es-ES_tradnl"/>
-        </w:rPr>
-      </w:pPr>
-    </w:p>
-    <w:p>
-      <w:pPr>
-        <w:jc w:val="center"/>
-        <w:rPr>
-          <w:rFonts w:asciiTheme="minorHAnsi" w:hAnsiTheme="minorHAnsi" w:cstheme="minorHAnsi"/>
-          <w:lang w:val="es-ES_tradnl"/>
-        </w:rPr>
-      </w:pPr>
-    </w:p>
-    <w:p>
-      <w:pPr>
-        <w:jc w:val="center"/>
-        <w:rPr>
-          <w:rFonts w:asciiTheme="minorHAnsi" w:hAnsiTheme="minorHAnsi" w:cstheme="minorHAnsi"/>
-          <w:lang w:val="es-ES_tradnl"/>
-        </w:rPr>
-      </w:pPr>
-    </w:p>
-    <w:p>
-      <w:pPr>
-        <w:jc w:val="center"/>
-        <w:rPr>
-          <w:rFonts w:asciiTheme="minorHAnsi" w:hAnsiTheme="minorHAnsi" w:cstheme="minorHAnsi"/>
-          <w:lang w:val="es-ES_tradnl"/>
-        </w:rPr>
-      </w:pPr>
-    </w:p>
-    <w:p>
-      <w:pPr>
-        <w:jc w:val="center"/>
-        <w:rPr>
-          <w:rFonts w:asciiTheme="minorHAnsi" w:hAnsiTheme="minorHAnsi" w:cstheme="minorHAnsi"/>
-          <w:lang w:val="es-ES_tradnl"/>
-        </w:rPr>
-      </w:pPr>
-    </w:p>
-    <w:p>
-      <w:pPr>
         <w:rPr>
           <w:rFonts w:asciiTheme="minorHAnsi" w:hAnsiTheme="minorHAnsi" w:cstheme="minorHAnsi"/>
           <w:lang w:val="es-ES_tradnl"/>
@@ -1108,10 +1106,8 @@
           <w:rFonts w:asciiTheme="minorHAnsi" w:hAnsiTheme="minorHAnsi" w:cstheme="minorHAnsi"/>
           <w:lang w:val="es-ES_tradnl"/>
         </w:rPr>
-        <w:t>https://github.com/DiegoAndresGlez/T2.2.1-ModeladoRelacionesEntreClases</w:t>
-      </w:r>
-      <w:bookmarkStart w:id="0" w:name="_GoBack"/>
-      <w:bookmarkEnd w:id="0"/>
+        <w:t>https://github.com/DiegoAndresGlez/T3.1.1_ModeladoRelacionesClases</w:t>
+      </w:r>
     </w:p>
     <w:p>
       <w:pPr>
@@ -1297,6 +1293,13 @@
           <w:lang w:val="es-ES_tradnl"/>
         </w:rPr>
         <w:t xml:space="preserve"> </w:t>
+      </w:r>
+      <w:r>
+        <w:rPr>
+          <w:rFonts w:asciiTheme="minorHAnsi" w:hAnsiTheme="minorHAnsi" w:cstheme="minorHAnsi"/>
+          <w:lang w:val="es-ES_tradnl"/>
+        </w:rPr>
+        <w:t>Además de entender lo que es la generalización ya que es importante en POO.</w:t>
       </w:r>
     </w:p>
     <w:p>
@@ -2435,7 +2438,7 @@
 </file>
 
 <file path=customXml/itemProps1.xml><?xml version="1.0" encoding="utf-8"?>
-<ds:datastoreItem xmlns:ds="http://schemas.openxmlformats.org/officeDocument/2006/customXml" ds:itemID="{3227F212-06BA-4D17-B453-EF1115D3921F}">
+<ds:datastoreItem xmlns:ds="http://schemas.openxmlformats.org/officeDocument/2006/customXml" ds:itemID="{D71C3D63-6920-4D30-BC71-1A9B713789A1}">
   <ds:schemaRefs>
     <ds:schemaRef ds:uri="http://schemas.openxmlformats.org/officeDocument/2006/bibliography"/>
   </ds:schemaRefs>
